--- a/Essay.docx
+++ b/Essay.docx
@@ -9,12 +9,20 @@
           <w:lang w:val="en-US"/>
         </w:rPr>
       </w:pPr>
-      <w:r>
-        <w:rPr>
-          <w:b/>
-          <w:lang w:val="en-US"/>
-        </w:rPr>
-        <w:t>LINK: &lt;link to the repository&gt;</w:t>
+      <w:bookmarkStart w:id="0" w:name="_GoBack"/>
+      <w:r>
+        <w:rPr>
+          <w:b/>
+          <w:lang w:val="en-US"/>
+        </w:rPr>
+        <w:t xml:space="preserve">LINK: </w:t>
+      </w:r>
+      <w:r>
+        <w:rPr>
+          <w:b/>
+          <w:lang w:val="en-US"/>
+        </w:rPr>
+        <w:t>https://github.com/RoniNiklas/cybersecs-project</w:t>
       </w:r>
     </w:p>
     <w:p>
@@ -150,6 +158,33 @@
           <w:lang w:val="en-US"/>
         </w:rPr>
         <w:t xml:space="preserve"> a credit card details storing app. You create an account with a username, a password and your credit card details. Then you can later log in to check your card details instead of having to remember them or read them off your card. </w:t>
+      </w:r>
+    </w:p>
+    <w:p>
+      <w:pPr>
+        <w:rPr>
+          <w:lang w:val="en-US"/>
+        </w:rPr>
+      </w:pPr>
+      <w:r>
+        <w:rPr>
+          <w:lang w:val="en-US"/>
+        </w:rPr>
+        <w:t xml:space="preserve">You can try logging in with username: make and password: </w:t>
+      </w:r>
+      <w:proofErr w:type="spellStart"/>
+      <w:r>
+        <w:rPr>
+          <w:lang w:val="en-US"/>
+        </w:rPr>
+        <w:t>salasana</w:t>
+      </w:r>
+      <w:proofErr w:type="spellEnd"/>
+      <w:r>
+        <w:rPr>
+          <w:lang w:val="en-US"/>
+        </w:rPr>
+        <w:t xml:space="preserve"> to see what it looks like.</w:t>
       </w:r>
     </w:p>
     <w:p>
@@ -504,6 +539,7 @@
         <w:rPr>
           <w:lang w:val="en-US"/>
         </w:rPr>
+        <w:lastRenderedPageBreak/>
         <w:t>3</w:t>
       </w:r>
       <w:r>
@@ -531,7 +567,6 @@
           <w:b/>
           <w:lang w:val="en-US"/>
         </w:rPr>
-        <w:lastRenderedPageBreak/>
         <w:t>FLAW 2</w:t>
       </w:r>
       <w:r>
@@ -683,7 +718,19 @@
         <w:rPr>
           <w:lang w:val="en-US"/>
         </w:rPr>
-        <w:t xml:space="preserve"> between requests, require a </w:t>
+        <w:t xml:space="preserve"> between requests, require</w:t>
+      </w:r>
+      <w:r>
+        <w:rPr>
+          <w:lang w:val="en-US"/>
+        </w:rPr>
+        <w:t xml:space="preserve"> the user to complete</w:t>
+      </w:r>
+      <w:r>
+        <w:rPr>
+          <w:lang w:val="en-US"/>
+        </w:rPr>
+        <w:t xml:space="preserve"> a </w:t>
       </w:r>
       <w:proofErr w:type="spellStart"/>
       <w:r>
@@ -711,7 +758,19 @@
         <w:rPr>
           <w:lang w:val="en-US"/>
         </w:rPr>
-        <w:t xml:space="preserve"> or block IP completely if the amount of wrong guesses from one address is too high or the frequency of requests is too high.</w:t>
+        <w:t xml:space="preserve"> or block</w:t>
+      </w:r>
+      <w:r>
+        <w:rPr>
+          <w:lang w:val="en-US"/>
+        </w:rPr>
+        <w:t xml:space="preserve"> their</w:t>
+      </w:r>
+      <w:r>
+        <w:rPr>
+          <w:lang w:val="en-US"/>
+        </w:rPr>
+        <w:t xml:space="preserve"> IP completely if the amount of wrong guesses from one address is too high or the frequency of requests is too high.</w:t>
       </w:r>
     </w:p>
     <w:p>
@@ -941,7 +1000,31 @@
         <w:rPr>
           <w:lang w:val="en-US"/>
         </w:rPr>
-        <w:t>The site does not have any sort of authentication check to make sure you are not viewing data you should not be authorized to see. While normal use does not lead you to see other people’s data, you can quite easily view other user’s credit card details.</w:t>
+        <w:t>The site does not have any sort of authentication check to make sure you are not viewing data you should not be authorized to see. While normal use does not lead you to see other people’s data, you c</w:t>
+      </w:r>
+      <w:r>
+        <w:rPr>
+          <w:lang w:val="en-US"/>
+        </w:rPr>
+        <w:t>an quite easily view other user</w:t>
+      </w:r>
+      <w:r>
+        <w:rPr>
+          <w:lang w:val="en-US"/>
+        </w:rPr>
+        <w:t>s</w:t>
+      </w:r>
+      <w:r>
+        <w:rPr>
+          <w:lang w:val="en-US"/>
+        </w:rPr>
+        <w:t>’</w:t>
+      </w:r>
+      <w:r>
+        <w:rPr>
+          <w:lang w:val="en-US"/>
+        </w:rPr>
+        <w:t xml:space="preserve"> credit card details.</w:t>
       </w:r>
     </w:p>
     <w:p>
@@ -1242,78 +1325,83 @@
         <w:rPr>
           <w:lang w:val="en-US"/>
         </w:rPr>
-        <w:t xml:space="preserve"> will be logged or create an alert of any sort. If something bad happens (say, someone uses SQL </w:t>
-      </w:r>
-      <w:bookmarkStart w:id="0" w:name="_GoBack"/>
+        <w:t xml:space="preserve"> will be logged or create an alert of any sort. If something bad happens (say, someone uses SQL injecti</w:t>
+      </w:r>
+      <w:r>
+        <w:rPr>
+          <w:lang w:val="en-US"/>
+        </w:rPr>
+        <w:t>on to delete one of your tables), no message of this is passed anywhere. No person will be alerted. The login screen just stops letting people log in, and the users</w:t>
+      </w:r>
+      <w:proofErr w:type="gramStart"/>
+      <w:r>
+        <w:rPr>
+          <w:lang w:val="en-US"/>
+        </w:rPr>
+        <w:t>/{</w:t>
+      </w:r>
+      <w:proofErr w:type="gramEnd"/>
+      <w:r>
+        <w:rPr>
+          <w:lang w:val="en-US"/>
+        </w:rPr>
+        <w:t>username} starts redirecting people to localhost:8080/error path (which also doesn’t work for some reason, but that is thematic in this “create a crappy website” project).</w:t>
+      </w:r>
+    </w:p>
+    <w:p>
+      <w:pPr>
+        <w:rPr>
+          <w:lang w:val="en-US"/>
+        </w:rPr>
+      </w:pPr>
+      <w:r>
+        <w:rPr>
+          <w:b/>
+          <w:lang w:val="en-US"/>
+        </w:rPr>
+        <w:t>How to fix it</w:t>
+      </w:r>
+      <w:proofErr w:type="gramStart"/>
+      <w:r>
+        <w:rPr>
+          <w:b/>
+          <w:lang w:val="en-US"/>
+        </w:rPr>
+        <w:t>:</w:t>
+      </w:r>
+      <w:proofErr w:type="gramEnd"/>
+      <w:r>
+        <w:rPr>
+          <w:b/>
+          <w:lang w:val="en-US"/>
+        </w:rPr>
+        <w:br/>
+      </w:r>
+      <w:r>
+        <w:rPr>
+          <w:lang w:val="en-US"/>
+        </w:rPr>
+        <w:t xml:space="preserve">Start logging requests and SQL queries, especially failed ones and suspicious </w:t>
+      </w:r>
+      <w:r>
+        <w:rPr>
+          <w:lang w:val="en-US"/>
+        </w:rPr>
+        <w:t xml:space="preserve">ones. Don’t put the logs in the </w:t>
+      </w:r>
+      <w:r>
+        <w:rPr>
+          <w:lang w:val="en-US"/>
+        </w:rPr>
+        <w:t>database that can be injected. Create alerts to system administrators if suspic</w:t>
+      </w:r>
+      <w:r>
+        <w:rPr>
+          <w:lang w:val="en-US"/>
+        </w:rPr>
+        <w:t>ious events occur or the server is in a faulty state.</w:t>
+      </w:r>
       <w:bookmarkEnd w:id="0"/>
-      <w:r>
-        <w:rPr>
-          <w:lang w:val="en-US"/>
-        </w:rPr>
-        <w:t>injecti</w:t>
-      </w:r>
-      <w:r>
-        <w:rPr>
-          <w:lang w:val="en-US"/>
-        </w:rPr>
-        <w:t>on to delete one of your tables), no message of this is passed anywhere. No person will be alerted. The login screen just stops letting people log in, and the users</w:t>
-      </w:r>
-      <w:proofErr w:type="gramStart"/>
-      <w:r>
-        <w:rPr>
-          <w:lang w:val="en-US"/>
-        </w:rPr>
-        <w:t>/{</w:t>
-      </w:r>
-      <w:proofErr w:type="gramEnd"/>
-      <w:r>
-        <w:rPr>
-          <w:lang w:val="en-US"/>
-        </w:rPr>
-        <w:t>username} starts redirecting people to localhost:8080/error path (which also doesn’t work for some reason, but that is thematic in this “create a crappy website” project).</w:t>
-      </w:r>
-    </w:p>
-    <w:p>
-      <w:pPr>
-        <w:rPr>
-          <w:lang w:val="en-US"/>
-        </w:rPr>
-      </w:pPr>
-      <w:r>
-        <w:rPr>
-          <w:b/>
-          <w:lang w:val="en-US"/>
-        </w:rPr>
-        <w:t>How to fix it</w:t>
-      </w:r>
-      <w:proofErr w:type="gramStart"/>
-      <w:r>
-        <w:rPr>
-          <w:b/>
-          <w:lang w:val="en-US"/>
-        </w:rPr>
-        <w:t>:</w:t>
-      </w:r>
-      <w:proofErr w:type="gramEnd"/>
-      <w:r>
-        <w:rPr>
-          <w:b/>
-          <w:lang w:val="en-US"/>
-        </w:rPr>
-        <w:br/>
-      </w:r>
-      <w:r>
-        <w:rPr>
-          <w:lang w:val="en-US"/>
-        </w:rPr>
-        <w:t>Start logging requests and SQL queries, especially failed ones and suspicious ones. Don’t put the logs in the same database that can be injected. Create alerts to system administrators if suspic</w:t>
-      </w:r>
-      <w:r>
-        <w:rPr>
-          <w:lang w:val="en-US"/>
-        </w:rPr>
-        <w:t>ious events occur or the server is in a faulty state.</w:t>
-      </w:r>
     </w:p>
     <w:sectPr>
       <w:pgSz w:w="11906" w:h="16838"/>

--- a/Essay.docx
+++ b/Essay.docx
@@ -9,7 +9,6 @@
           <w:lang w:val="en-US"/>
         </w:rPr>
       </w:pPr>
-      <w:bookmarkStart w:id="0" w:name="_GoBack"/>
       <w:r>
         <w:rPr>
           <w:b/>
@@ -50,35 +49,7 @@
         <w:rPr>
           <w:lang w:val="en-US"/>
         </w:rPr>
-        <w:t xml:space="preserve">Clone the </w:t>
-      </w:r>
-      <w:proofErr w:type="spellStart"/>
-      <w:r>
-        <w:rPr>
-          <w:lang w:val="en-US"/>
-        </w:rPr>
-        <w:t>github</w:t>
-      </w:r>
-      <w:proofErr w:type="spellEnd"/>
-      <w:r>
-        <w:rPr>
-          <w:lang w:val="en-US"/>
-        </w:rPr>
-        <w:t xml:space="preserve"> repo and open it as a project in </w:t>
-      </w:r>
-      <w:proofErr w:type="spellStart"/>
-      <w:r>
-        <w:rPr>
-          <w:lang w:val="en-US"/>
-        </w:rPr>
-        <w:t>netbeans</w:t>
-      </w:r>
-      <w:proofErr w:type="spellEnd"/>
-      <w:r>
-        <w:rPr>
-          <w:lang w:val="en-US"/>
-        </w:rPr>
-        <w:t xml:space="preserve"> and press play</w:t>
+        <w:t>Clone the github repo and open it as a project in netbeans and press play</w:t>
       </w:r>
       <w:r>
         <w:rPr>
@@ -96,21 +67,7 @@
         <w:rPr>
           <w:lang w:val="en-US"/>
         </w:rPr>
-        <w:t xml:space="preserve"> It should open the program on localhost</w:t>
-      </w:r>
-      <w:proofErr w:type="gramStart"/>
-      <w:r>
-        <w:rPr>
-          <w:lang w:val="en-US"/>
-        </w:rPr>
-        <w:t>:8080</w:t>
-      </w:r>
-      <w:proofErr w:type="gramEnd"/>
-      <w:r>
-        <w:rPr>
-          <w:lang w:val="en-US"/>
-        </w:rPr>
-        <w:t xml:space="preserve">. </w:t>
+        <w:t xml:space="preserve"> It should open the program on localhost:8080. </w:t>
       </w:r>
     </w:p>
     <w:p>
@@ -170,102 +127,46 @@
         <w:rPr>
           <w:lang w:val="en-US"/>
         </w:rPr>
-        <w:t xml:space="preserve">You can try logging in with username: make and password: </w:t>
-      </w:r>
-      <w:proofErr w:type="spellStart"/>
-      <w:r>
-        <w:rPr>
-          <w:lang w:val="en-US"/>
-        </w:rPr>
-        <w:t>salasana</w:t>
-      </w:r>
-      <w:proofErr w:type="spellEnd"/>
-      <w:r>
-        <w:rPr>
-          <w:lang w:val="en-US"/>
-        </w:rPr>
-        <w:t xml:space="preserve"> to see what it looks like.</w:t>
-      </w:r>
-    </w:p>
-    <w:p>
-      <w:pPr>
-        <w:rPr>
-          <w:lang w:val="en-US"/>
-        </w:rPr>
-      </w:pPr>
-      <w:r>
-        <w:rPr>
-          <w:lang w:val="en-US"/>
-        </w:rPr>
-        <w:t>Hosted in localhost</w:t>
-      </w:r>
-      <w:proofErr w:type="gramStart"/>
-      <w:r>
-        <w:rPr>
-          <w:lang w:val="en-US"/>
-        </w:rPr>
-        <w:t>:8080</w:t>
-      </w:r>
-      <w:proofErr w:type="gramEnd"/>
-      <w:r>
-        <w:rPr>
-          <w:lang w:val="en-US"/>
-        </w:rPr>
-        <w:t xml:space="preserve"> by default I think.</w:t>
-      </w:r>
-    </w:p>
-    <w:p>
-      <w:pPr>
-        <w:rPr>
-          <w:lang w:val="en-US"/>
-        </w:rPr>
-      </w:pPr>
-      <w:r>
-        <w:rPr>
-          <w:lang w:val="en-US"/>
-        </w:rPr>
-        <w:t>Localhost</w:t>
-      </w:r>
-      <w:proofErr w:type="gramStart"/>
-      <w:r>
-        <w:rPr>
-          <w:lang w:val="en-US"/>
-        </w:rPr>
-        <w:t>:8080</w:t>
-      </w:r>
-      <w:proofErr w:type="gramEnd"/>
-      <w:r>
-        <w:rPr>
-          <w:lang w:val="en-US"/>
-        </w:rPr>
-        <w:t>/login is the login / account creation screen.</w:t>
-      </w:r>
-    </w:p>
-    <w:p>
-      <w:pPr>
-        <w:rPr>
-          <w:lang w:val="en-US"/>
-        </w:rPr>
-      </w:pPr>
-      <w:r>
-        <w:rPr>
-          <w:lang w:val="en-US"/>
-        </w:rPr>
-        <w:t>Localhost</w:t>
-      </w:r>
-      <w:proofErr w:type="gramStart"/>
-      <w:r>
-        <w:rPr>
-          <w:lang w:val="en-US"/>
-        </w:rPr>
-        <w:t>:8080</w:t>
-      </w:r>
-      <w:proofErr w:type="gramEnd"/>
-      <w:r>
-        <w:rPr>
-          <w:lang w:val="en-US"/>
-        </w:rPr>
-        <w:t>/users/{username} is where you can check your accounts data.</w:t>
+        <w:t>You can try logging in with username: make and password: salasana to see what it looks like.</w:t>
+      </w:r>
+    </w:p>
+    <w:p>
+      <w:pPr>
+        <w:rPr>
+          <w:lang w:val="en-US"/>
+        </w:rPr>
+      </w:pPr>
+      <w:r>
+        <w:rPr>
+          <w:lang w:val="en-US"/>
+        </w:rPr>
+        <w:t>Hosted in localhost:8080 by default I think.</w:t>
+      </w:r>
+    </w:p>
+    <w:p>
+      <w:pPr>
+        <w:rPr>
+          <w:lang w:val="en-US"/>
+        </w:rPr>
+      </w:pPr>
+      <w:r>
+        <w:rPr>
+          <w:lang w:val="en-US"/>
+        </w:rPr>
+        <w:t>Localhost:8080/login is the login / account creation screen.</w:t>
+      </w:r>
+    </w:p>
+    <w:p>
+      <w:pPr>
+        <w:rPr>
+          <w:lang w:val="en-US"/>
+        </w:rPr>
+      </w:pPr>
+      <w:r>
+        <w:rPr>
+          <w:lang w:val="en-US"/>
+        </w:rPr>
+        <w:t>Localhost:8080/users/{username} is where you can check your accounts data.</w:t>
       </w:r>
     </w:p>
     <w:p>
@@ -416,19 +317,11 @@
         </w:rPr>
         <w:t xml:space="preserve"> </w:t>
       </w:r>
-      <w:proofErr w:type="gramStart"/>
-      <w:r>
-        <w:rPr>
-          <w:lang w:val="en-US"/>
-        </w:rPr>
-        <w:t>‘ or</w:t>
-      </w:r>
-      <w:proofErr w:type="gramEnd"/>
-      <w:r>
-        <w:rPr>
-          <w:lang w:val="en-US"/>
-        </w:rPr>
-        <w:t xml:space="preserve"> ‘1’=’1 </w:t>
+      <w:r>
+        <w:rPr>
+          <w:lang w:val="en-US"/>
+        </w:rPr>
+        <w:t xml:space="preserve">‘ or ‘1’=’1 </w:t>
       </w:r>
     </w:p>
     <w:p>
@@ -615,21 +508,7 @@
         <w:rPr>
           <w:lang w:val="en-US"/>
         </w:rPr>
-        <w:t xml:space="preserve">The site has no protection against credential stuffing attacks such as spamming a bunch of the most common passwords with a </w:t>
-      </w:r>
-      <w:proofErr w:type="spellStart"/>
-      <w:r>
-        <w:rPr>
-          <w:lang w:val="en-US"/>
-        </w:rPr>
-        <w:t>fuzzer</w:t>
-      </w:r>
-      <w:proofErr w:type="spellEnd"/>
-      <w:r>
-        <w:rPr>
-          <w:lang w:val="en-US"/>
-        </w:rPr>
-        <w:t>. You can send as many requests you like and as often as you like.</w:t>
+        <w:t>The site has no protection against credential stuffing attacks such as spamming a bunch of the most common passwords with a fuzzer. You can send as many requests you like and as often as you like.</w:t>
       </w:r>
     </w:p>
     <w:p>
@@ -656,21 +535,7 @@
         <w:rPr>
           <w:lang w:val="en-US"/>
         </w:rPr>
-        <w:t xml:space="preserve">Grab a list of the most common passwords, grab a </w:t>
-      </w:r>
-      <w:proofErr w:type="spellStart"/>
-      <w:r>
-        <w:rPr>
-          <w:lang w:val="en-US"/>
-        </w:rPr>
-        <w:t>fuzzer</w:t>
-      </w:r>
-      <w:proofErr w:type="spellEnd"/>
-      <w:r>
-        <w:rPr>
-          <w:lang w:val="en-US"/>
-        </w:rPr>
-        <w:t xml:space="preserve"> like the OWASP ZAP’s one, guess a user’s username and start spamming log</w:t>
+        <w:t>Grab a list of the most common passwords, grab a fuzzer like the OWASP ZAP’s one, guess a user’s username and start spamming log</w:t>
       </w:r>
       <w:r>
         <w:rPr>
@@ -704,21 +569,7 @@
         <w:rPr>
           <w:lang w:val="en-US"/>
         </w:rPr>
-        <w:t xml:space="preserve">Set a limit on the amount of wrong guesses that can be sent. Start enforcing a </w:t>
-      </w:r>
-      <w:proofErr w:type="spellStart"/>
-      <w:r>
-        <w:rPr>
-          <w:lang w:val="en-US"/>
-        </w:rPr>
-        <w:t>cooldown</w:t>
-      </w:r>
-      <w:proofErr w:type="spellEnd"/>
-      <w:r>
-        <w:rPr>
-          <w:lang w:val="en-US"/>
-        </w:rPr>
-        <w:t xml:space="preserve"> between requests, require</w:t>
+        <w:t>Set a limit on the amount of wrong guesses that can be sent. Start enforcing a cooldown between requests, require</w:t>
       </w:r>
       <w:r>
         <w:rPr>
@@ -730,76 +581,360 @@
         <w:rPr>
           <w:lang w:val="en-US"/>
         </w:rPr>
-        <w:t xml:space="preserve"> a </w:t>
-      </w:r>
-      <w:proofErr w:type="spellStart"/>
-      <w:r>
-        <w:rPr>
-          <w:lang w:val="en-US"/>
-        </w:rPr>
-        <w:t>google</w:t>
-      </w:r>
-      <w:proofErr w:type="spellEnd"/>
+        <w:t xml:space="preserve"> a google captcha or block</w:t>
+      </w:r>
+      <w:r>
+        <w:rPr>
+          <w:lang w:val="en-US"/>
+        </w:rPr>
+        <w:t xml:space="preserve"> their</w:t>
+      </w:r>
+      <w:r>
+        <w:rPr>
+          <w:lang w:val="en-US"/>
+        </w:rPr>
+        <w:t xml:space="preserve"> IP completely if the amount of wrong guesses from one address is too high or the frequency of requests is too high.</w:t>
+      </w:r>
+    </w:p>
+    <w:p>
+      <w:pPr>
+        <w:rPr>
+          <w:b/>
+          <w:lang w:val="en-US"/>
+        </w:rPr>
+      </w:pPr>
+      <w:r>
+        <w:rPr>
+          <w:b/>
+          <w:lang w:val="en-US"/>
+        </w:rPr>
+        <w:t>FLAW 3</w:t>
+      </w:r>
+      <w:r>
+        <w:rPr>
+          <w:b/>
+          <w:lang w:val="en-US"/>
+        </w:rPr>
+        <w:t>:</w:t>
+      </w:r>
+      <w:r>
+        <w:rPr>
+          <w:b/>
+          <w:lang w:val="en-US"/>
+        </w:rPr>
+        <w:t xml:space="preserve"> SENSITIVE DATA EXPOSURE.</w:t>
+      </w:r>
+    </w:p>
+    <w:p>
+      <w:pPr>
+        <w:rPr>
+          <w:b/>
+          <w:lang w:val="en-US"/>
+        </w:rPr>
+      </w:pPr>
+      <w:r>
+        <w:rPr>
+          <w:b/>
+          <w:lang w:val="en-US"/>
+        </w:rPr>
+        <w:t>Description:</w:t>
+      </w:r>
+    </w:p>
+    <w:p>
+      <w:pPr>
+        <w:rPr>
+          <w:lang w:val="en-US"/>
+        </w:rPr>
+      </w:pPr>
+      <w:r>
+        <w:rPr>
+          <w:lang w:val="en-US"/>
+        </w:rPr>
+        <w:t xml:space="preserve">The </w:t>
+      </w:r>
+      <w:r>
+        <w:rPr>
+          <w:lang w:val="en-US"/>
+        </w:rPr>
+        <w:t>site does not encrypt</w:t>
+      </w:r>
+      <w:r>
+        <w:rPr>
+          <w:lang w:val="en-US"/>
+        </w:rPr>
+        <w:t xml:space="preserve"> data saved or data transferred. Clients send their passwords and credit card details in cleartext over HTTP, and they are saved in cleartext on the server.</w:t>
+      </w:r>
+    </w:p>
+    <w:p>
+      <w:pPr>
+        <w:rPr>
+          <w:b/>
+          <w:lang w:val="en-US"/>
+        </w:rPr>
+      </w:pPr>
+      <w:r>
+        <w:rPr>
+          <w:b/>
+          <w:lang w:val="en-US"/>
+        </w:rPr>
+        <w:t>How to abuse it:</w:t>
+      </w:r>
+    </w:p>
+    <w:p>
+      <w:pPr>
+        <w:rPr>
+          <w:lang w:val="en-US"/>
+        </w:rPr>
+      </w:pPr>
+      <w:r>
+        <w:rPr>
+          <w:lang w:val="en-US"/>
+        </w:rPr>
+        <w:t>Somehow get your hands on the database (such as going to localhost:8080/h2-console, which does not require authentication) and voila; all the user data is readily available and readable.</w:t>
+      </w:r>
+    </w:p>
+    <w:p>
+      <w:pPr>
+        <w:rPr>
+          <w:b/>
+          <w:lang w:val="en-US"/>
+        </w:rPr>
+      </w:pPr>
+      <w:r>
+        <w:rPr>
+          <w:b/>
+          <w:lang w:val="en-US"/>
+        </w:rPr>
+        <w:t>How to fix it:</w:t>
+      </w:r>
+    </w:p>
+    <w:p>
+      <w:pPr>
+        <w:rPr>
+          <w:lang w:val="en-US"/>
+        </w:rPr>
+      </w:pPr>
+      <w:r>
+        <w:rPr>
+          <w:lang w:val="en-US"/>
+        </w:rPr>
+        <w:t>Encrypt the sensitive data before transferring it. Encrypt it before storing it on disk.</w:t>
+      </w:r>
+      <w:r>
+        <w:rPr>
+          <w:lang w:val="en-US"/>
+        </w:rPr>
+        <w:t xml:space="preserve"> Use strong encryption algorithms.</w:t>
+      </w:r>
+    </w:p>
+    <w:p>
+      <w:pPr>
+        <w:rPr>
+          <w:b/>
+          <w:lang w:val="en-US"/>
+        </w:rPr>
+      </w:pPr>
+      <w:r>
+        <w:rPr>
+          <w:b/>
+          <w:lang w:val="en-US"/>
+        </w:rPr>
+        <w:t>FLAW 4</w:t>
+      </w:r>
+      <w:r>
+        <w:rPr>
+          <w:b/>
+          <w:lang w:val="en-US"/>
+        </w:rPr>
+        <w:t xml:space="preserve">: </w:t>
+      </w:r>
+      <w:r>
+        <w:rPr>
+          <w:b/>
+          <w:lang w:val="en-US"/>
+        </w:rPr>
+        <w:t xml:space="preserve"> BROKEN ACCESS CONTROL</w:t>
+      </w:r>
+    </w:p>
+    <w:p>
+      <w:pPr>
+        <w:rPr>
+          <w:b/>
+          <w:lang w:val="en-US"/>
+        </w:rPr>
+      </w:pPr>
+      <w:r>
+        <w:rPr>
+          <w:b/>
+          <w:lang w:val="en-US"/>
+        </w:rPr>
+        <w:t>Description:</w:t>
+      </w:r>
+    </w:p>
+    <w:p>
+      <w:pPr>
+        <w:rPr>
+          <w:lang w:val="en-US"/>
+        </w:rPr>
+      </w:pPr>
+      <w:r>
+        <w:rPr>
+          <w:lang w:val="en-US"/>
+        </w:rPr>
+        <w:t>The site does not have any sort of authentication check to make sure you are not viewing data you should not be authorized to see. While normal use does not lead you to see other people’s data, you c</w:t>
+      </w:r>
+      <w:r>
+        <w:rPr>
+          <w:lang w:val="en-US"/>
+        </w:rPr>
+        <w:t>an quite easily view other user</w:t>
+      </w:r>
+      <w:r>
+        <w:rPr>
+          <w:lang w:val="en-US"/>
+        </w:rPr>
+        <w:t>s</w:t>
+      </w:r>
+      <w:r>
+        <w:rPr>
+          <w:lang w:val="en-US"/>
+        </w:rPr>
+        <w:t>’</w:t>
+      </w:r>
+      <w:r>
+        <w:rPr>
+          <w:lang w:val="en-US"/>
+        </w:rPr>
+        <w:t xml:space="preserve"> credit card details.</w:t>
+      </w:r>
+    </w:p>
+    <w:p>
+      <w:pPr>
+        <w:rPr>
+          <w:b/>
+          <w:lang w:val="en-US"/>
+        </w:rPr>
+      </w:pPr>
+      <w:r>
+        <w:rPr>
+          <w:b/>
+          <w:lang w:val="en-US"/>
+        </w:rPr>
+        <w:t xml:space="preserve">How to abuse it: </w:t>
+      </w:r>
+    </w:p>
+    <w:p>
+      <w:pPr>
+        <w:rPr>
+          <w:lang w:val="en-US"/>
+        </w:rPr>
+      </w:pPr>
+      <w:r>
+        <w:rPr>
+          <w:lang w:val="en-US"/>
+        </w:rPr>
+        <w:t>In normal use, you open the front page, log in and it redirects you to localhost:8080/users/{yourusername} so that you can check your data.</w:t>
+      </w:r>
+    </w:p>
+    <w:p>
+      <w:pPr>
+        <w:rPr>
+          <w:lang w:val="en-US"/>
+        </w:rPr>
+      </w:pPr>
+      <w:r>
+        <w:rPr>
+          <w:lang w:val="en-US"/>
+        </w:rPr>
+        <w:t>However, you can just change the username in the url path to someone else’s username and you can read their data as you would your own. There’s no check to see if you’re actually the user whose data is behind that path, and it doesn’t even check that you’re logged in.</w:t>
+      </w:r>
+    </w:p>
+    <w:p>
+      <w:pPr>
+        <w:rPr>
+          <w:b/>
+          <w:lang w:val="en-US"/>
+        </w:rPr>
+      </w:pPr>
+      <w:r>
+        <w:rPr>
+          <w:b/>
+          <w:lang w:val="en-US"/>
+        </w:rPr>
+        <w:t>How to fix it:</w:t>
+      </w:r>
+    </w:p>
+    <w:p>
+      <w:pPr>
+        <w:rPr>
+          <w:lang w:val="en-US"/>
+        </w:rPr>
+      </w:pPr>
+      <w:r>
+        <w:rPr>
+          <w:lang w:val="en-US"/>
+        </w:rPr>
+        <w:t xml:space="preserve">1. Make the server’s controllers check that the user is properly authenticated and has the correct authorization to access the data behind </w:t>
+      </w:r>
+      <w:r>
+        <w:rPr>
+          <w:lang w:val="en-US"/>
+        </w:rPr>
+        <w:t>a url</w:t>
+      </w:r>
       <w:r>
         <w:rPr>
           <w:lang w:val="en-US"/>
         </w:rPr>
         <w:t xml:space="preserve"> </w:t>
       </w:r>
-      <w:proofErr w:type="spellStart"/>
-      <w:r>
-        <w:rPr>
-          <w:lang w:val="en-US"/>
-        </w:rPr>
-        <w:t>captcha</w:t>
-      </w:r>
-      <w:proofErr w:type="spellEnd"/>
-      <w:r>
-        <w:rPr>
-          <w:lang w:val="en-US"/>
-        </w:rPr>
-        <w:t xml:space="preserve"> or block</w:t>
-      </w:r>
-      <w:r>
-        <w:rPr>
-          <w:lang w:val="en-US"/>
-        </w:rPr>
-        <w:t xml:space="preserve"> their</w:t>
-      </w:r>
-      <w:r>
-        <w:rPr>
-          <w:lang w:val="en-US"/>
-        </w:rPr>
-        <w:t xml:space="preserve"> IP completely if the amount of wrong guesses from one address is too high or the frequency of requests is too high.</w:t>
-      </w:r>
-    </w:p>
-    <w:p>
-      <w:pPr>
-        <w:rPr>
-          <w:b/>
-          <w:lang w:val="en-US"/>
-        </w:rPr>
-      </w:pPr>
-      <w:r>
-        <w:rPr>
-          <w:b/>
-          <w:lang w:val="en-US"/>
-        </w:rPr>
-        <w:t>FLAW 3</w:t>
-      </w:r>
-      <w:r>
-        <w:rPr>
-          <w:b/>
-          <w:lang w:val="en-US"/>
-        </w:rPr>
-        <w:t>:</w:t>
-      </w:r>
-      <w:r>
-        <w:rPr>
-          <w:b/>
-          <w:lang w:val="en-US"/>
-        </w:rPr>
-        <w:t xml:space="preserve"> SENSITIVE DATA EXPOSURE.</w:t>
+      <w:r>
+        <w:rPr>
+          <w:lang w:val="en-US"/>
+        </w:rPr>
+        <w:t>path.</w:t>
+      </w:r>
+    </w:p>
+    <w:p>
+      <w:pPr>
+        <w:rPr>
+          <w:lang w:val="en-US"/>
+        </w:rPr>
+      </w:pPr>
+      <w:r>
+        <w:rPr>
+          <w:lang w:val="en-US"/>
+        </w:rPr>
+        <w:t>2. Since the app’s idea is to not be able to browse other people’s data, it would be smarter that the data would be passed based on the login credentials of your session, rather than an url path. Everything could be done in the root path (localhost:8080) and the data the controller passes would depend on who’s logged in to the session, rather than the url path.</w:t>
+      </w:r>
+    </w:p>
+    <w:p>
+      <w:pPr>
+        <w:rPr>
+          <w:b/>
+          <w:lang w:val="en-US"/>
+        </w:rPr>
+      </w:pPr>
+      <w:r>
+        <w:rPr>
+          <w:b/>
+          <w:lang w:val="en-US"/>
+        </w:rPr>
+        <w:t>FLAW 5</w:t>
+      </w:r>
+      <w:r>
+        <w:rPr>
+          <w:b/>
+          <w:lang w:val="en-US"/>
+        </w:rPr>
+        <w:t xml:space="preserve">: </w:t>
+      </w:r>
+      <w:r>
+        <w:rPr>
+          <w:b/>
+          <w:lang w:val="en-US"/>
+        </w:rPr>
+        <w:t xml:space="preserve"> INSUFFICIENT LOGGING</w:t>
       </w:r>
     </w:p>
     <w:p>
@@ -827,47 +962,7 @@
         <w:rPr>
           <w:lang w:val="en-US"/>
         </w:rPr>
-        <w:t xml:space="preserve">The </w:t>
-      </w:r>
-      <w:r>
-        <w:rPr>
-          <w:lang w:val="en-US"/>
-        </w:rPr>
-        <w:t>site does not encrypt</w:t>
-      </w:r>
-      <w:r>
-        <w:rPr>
-          <w:lang w:val="en-US"/>
-        </w:rPr>
-        <w:t xml:space="preserve"> data saved or data transferred. Clients send their passwords and credit card details in </w:t>
-      </w:r>
-      <w:proofErr w:type="spellStart"/>
-      <w:r>
-        <w:rPr>
-          <w:lang w:val="en-US"/>
-        </w:rPr>
-        <w:t>cleartext</w:t>
-      </w:r>
-      <w:proofErr w:type="spellEnd"/>
-      <w:r>
-        <w:rPr>
-          <w:lang w:val="en-US"/>
-        </w:rPr>
-        <w:t xml:space="preserve"> over HTTP, and they are saved in </w:t>
-      </w:r>
-      <w:proofErr w:type="spellStart"/>
-      <w:r>
-        <w:rPr>
-          <w:lang w:val="en-US"/>
-        </w:rPr>
-        <w:t>cleartext</w:t>
-      </w:r>
-      <w:proofErr w:type="spellEnd"/>
-      <w:r>
-        <w:rPr>
-          <w:lang w:val="en-US"/>
-        </w:rPr>
-        <w:t xml:space="preserve"> on the server.</w:t>
+        <w:t xml:space="preserve">The site does not log any requests sent to it or any queries it makes to the database or any responses it sends to the client. </w:t>
       </w:r>
     </w:p>
     <w:p>
@@ -895,27 +990,38 @@
         <w:rPr>
           <w:lang w:val="en-US"/>
         </w:rPr>
-        <w:t>Somehow get your hands on the database (such as going to localhost</w:t>
-      </w:r>
-      <w:proofErr w:type="gramStart"/>
-      <w:r>
-        <w:rPr>
-          <w:lang w:val="en-US"/>
-        </w:rPr>
-        <w:t>:8080</w:t>
-      </w:r>
-      <w:proofErr w:type="gramEnd"/>
-      <w:r>
-        <w:rPr>
-          <w:lang w:val="en-US"/>
-        </w:rPr>
-        <w:t>/h2-console, which does not require authentication) and voila; all the user data is readily available and readable.</w:t>
-      </w:r>
-    </w:p>
-    <w:p>
-      <w:pPr>
-        <w:rPr>
-          <w:b/>
+        <w:t>Spam all sorts of attacks at it; none of them</w:t>
+      </w:r>
+      <w:r>
+        <w:rPr>
+          <w:lang w:val="en-US"/>
+        </w:rPr>
+        <w:t xml:space="preserve"> will be logged or create an alert of any sort. If something bad happens (say, someone uses SQL injecti</w:t>
+      </w:r>
+      <w:r>
+        <w:rPr>
+          <w:lang w:val="en-US"/>
+        </w:rPr>
+        <w:t>on to delete one of your tables), no message of this is passed anywhere. No person will be alerted.</w:t>
+      </w:r>
+      <w:r>
+        <w:rPr>
+          <w:lang w:val="en-US"/>
+        </w:rPr>
+        <w:t xml:space="preserve"> The lack of the table in the DB just breaks the site; t</w:t>
+      </w:r>
+      <w:bookmarkStart w:id="0" w:name="_GoBack"/>
+      <w:bookmarkEnd w:id="0"/>
+      <w:r>
+        <w:rPr>
+          <w:lang w:val="en-US"/>
+        </w:rPr>
+        <w:t>he login screen just stops letting people log in, and the users/{username} starts redirecting people to localhost:8080/error path (which also doesn’t work for some reason, but that is thematic in this “create a crappy website” project).</w:t>
+      </w:r>
+    </w:p>
+    <w:p>
+      <w:pPr>
+        <w:rPr>
           <w:lang w:val="en-US"/>
         </w:rPr>
       </w:pPr>
@@ -926,450 +1032,6 @@
         </w:rPr>
         <w:t>How to fix it:</w:t>
       </w:r>
-    </w:p>
-    <w:p>
-      <w:pPr>
-        <w:rPr>
-          <w:lang w:val="en-US"/>
-        </w:rPr>
-      </w:pPr>
-      <w:r>
-        <w:rPr>
-          <w:lang w:val="en-US"/>
-        </w:rPr>
-        <w:t>Encrypt the sensitive data before transferring it. Encrypt it before storing it on disk.</w:t>
-      </w:r>
-      <w:r>
-        <w:rPr>
-          <w:lang w:val="en-US"/>
-        </w:rPr>
-        <w:t xml:space="preserve"> Use strong encryption algorithms.</w:t>
-      </w:r>
-    </w:p>
-    <w:p>
-      <w:pPr>
-        <w:rPr>
-          <w:b/>
-          <w:lang w:val="en-US"/>
-        </w:rPr>
-      </w:pPr>
-      <w:r>
-        <w:rPr>
-          <w:b/>
-          <w:lang w:val="en-US"/>
-        </w:rPr>
-        <w:t>FLAW 4</w:t>
-      </w:r>
-      <w:r>
-        <w:rPr>
-          <w:b/>
-          <w:lang w:val="en-US"/>
-        </w:rPr>
-        <w:t xml:space="preserve">: </w:t>
-      </w:r>
-      <w:r>
-        <w:rPr>
-          <w:b/>
-          <w:lang w:val="en-US"/>
-        </w:rPr>
-        <w:t xml:space="preserve"> BROKEN ACCESS CONTROL</w:t>
-      </w:r>
-    </w:p>
-    <w:p>
-      <w:pPr>
-        <w:rPr>
-          <w:b/>
-          <w:lang w:val="en-US"/>
-        </w:rPr>
-      </w:pPr>
-      <w:r>
-        <w:rPr>
-          <w:b/>
-          <w:lang w:val="en-US"/>
-        </w:rPr>
-        <w:t>Description:</w:t>
-      </w:r>
-    </w:p>
-    <w:p>
-      <w:pPr>
-        <w:rPr>
-          <w:lang w:val="en-US"/>
-        </w:rPr>
-      </w:pPr>
-      <w:r>
-        <w:rPr>
-          <w:lang w:val="en-US"/>
-        </w:rPr>
-        <w:t>The site does not have any sort of authentication check to make sure you are not viewing data you should not be authorized to see. While normal use does not lead you to see other people’s data, you c</w:t>
-      </w:r>
-      <w:r>
-        <w:rPr>
-          <w:lang w:val="en-US"/>
-        </w:rPr>
-        <w:t>an quite easily view other user</w:t>
-      </w:r>
-      <w:r>
-        <w:rPr>
-          <w:lang w:val="en-US"/>
-        </w:rPr>
-        <w:t>s</w:t>
-      </w:r>
-      <w:r>
-        <w:rPr>
-          <w:lang w:val="en-US"/>
-        </w:rPr>
-        <w:t>’</w:t>
-      </w:r>
-      <w:r>
-        <w:rPr>
-          <w:lang w:val="en-US"/>
-        </w:rPr>
-        <w:t xml:space="preserve"> credit card details.</w:t>
-      </w:r>
-    </w:p>
-    <w:p>
-      <w:pPr>
-        <w:rPr>
-          <w:b/>
-          <w:lang w:val="en-US"/>
-        </w:rPr>
-      </w:pPr>
-      <w:r>
-        <w:rPr>
-          <w:b/>
-          <w:lang w:val="en-US"/>
-        </w:rPr>
-        <w:t xml:space="preserve">How to abuse it: </w:t>
-      </w:r>
-    </w:p>
-    <w:p>
-      <w:pPr>
-        <w:rPr>
-          <w:lang w:val="en-US"/>
-        </w:rPr>
-      </w:pPr>
-      <w:r>
-        <w:rPr>
-          <w:lang w:val="en-US"/>
-        </w:rPr>
-        <w:t>In normal use, you open the front page, log in and it redirects you to localhost</w:t>
-      </w:r>
-      <w:proofErr w:type="gramStart"/>
-      <w:r>
-        <w:rPr>
-          <w:lang w:val="en-US"/>
-        </w:rPr>
-        <w:t>:8080</w:t>
-      </w:r>
-      <w:proofErr w:type="gramEnd"/>
-      <w:r>
-        <w:rPr>
-          <w:lang w:val="en-US"/>
-        </w:rPr>
-        <w:t>/users/{</w:t>
-      </w:r>
-      <w:proofErr w:type="spellStart"/>
-      <w:r>
-        <w:rPr>
-          <w:lang w:val="en-US"/>
-        </w:rPr>
-        <w:t>yourusername</w:t>
-      </w:r>
-      <w:proofErr w:type="spellEnd"/>
-      <w:r>
-        <w:rPr>
-          <w:lang w:val="en-US"/>
-        </w:rPr>
-        <w:t>} so that you can check your data.</w:t>
-      </w:r>
-    </w:p>
-    <w:p>
-      <w:pPr>
-        <w:rPr>
-          <w:lang w:val="en-US"/>
-        </w:rPr>
-      </w:pPr>
-      <w:r>
-        <w:rPr>
-          <w:lang w:val="en-US"/>
-        </w:rPr>
-        <w:t xml:space="preserve">However, you can just change the username in the </w:t>
-      </w:r>
-      <w:proofErr w:type="spellStart"/>
-      <w:proofErr w:type="gramStart"/>
-      <w:r>
-        <w:rPr>
-          <w:lang w:val="en-US"/>
-        </w:rPr>
-        <w:t>url</w:t>
-      </w:r>
-      <w:proofErr w:type="spellEnd"/>
-      <w:proofErr w:type="gramEnd"/>
-      <w:r>
-        <w:rPr>
-          <w:lang w:val="en-US"/>
-        </w:rPr>
-        <w:t xml:space="preserve"> path to someone else’s username and you can read their data as you would your own. There’s no check to see if you’re actually the user whose data is behind that path, and it doesn’t even check that you’re logged in.</w:t>
-      </w:r>
-    </w:p>
-    <w:p>
-      <w:pPr>
-        <w:rPr>
-          <w:b/>
-          <w:lang w:val="en-US"/>
-        </w:rPr>
-      </w:pPr>
-      <w:r>
-        <w:rPr>
-          <w:b/>
-          <w:lang w:val="en-US"/>
-        </w:rPr>
-        <w:t>How to fix it:</w:t>
-      </w:r>
-    </w:p>
-    <w:p>
-      <w:pPr>
-        <w:rPr>
-          <w:lang w:val="en-US"/>
-        </w:rPr>
-      </w:pPr>
-      <w:r>
-        <w:rPr>
-          <w:lang w:val="en-US"/>
-        </w:rPr>
-        <w:t xml:space="preserve">1. Make the server’s controllers check that the user is properly authenticated and has the correct authorization to access the data behind </w:t>
-      </w:r>
-      <w:r>
-        <w:rPr>
-          <w:lang w:val="en-US"/>
-        </w:rPr>
-        <w:t xml:space="preserve">a </w:t>
-      </w:r>
-      <w:proofErr w:type="spellStart"/>
-      <w:proofErr w:type="gramStart"/>
-      <w:r>
-        <w:rPr>
-          <w:lang w:val="en-US"/>
-        </w:rPr>
-        <w:t>url</w:t>
-      </w:r>
-      <w:proofErr w:type="spellEnd"/>
-      <w:proofErr w:type="gramEnd"/>
-      <w:r>
-        <w:rPr>
-          <w:lang w:val="en-US"/>
-        </w:rPr>
-        <w:t xml:space="preserve"> </w:t>
-      </w:r>
-      <w:r>
-        <w:rPr>
-          <w:lang w:val="en-US"/>
-        </w:rPr>
-        <w:t>path.</w:t>
-      </w:r>
-    </w:p>
-    <w:p>
-      <w:pPr>
-        <w:rPr>
-          <w:lang w:val="en-US"/>
-        </w:rPr>
-      </w:pPr>
-      <w:r>
-        <w:rPr>
-          <w:lang w:val="en-US"/>
-        </w:rPr>
-        <w:t xml:space="preserve">2. Since the app’s idea is to not be able to browse other people’s data, it would be smarter that the data would be passed based on the login credentials of your session, rather than </w:t>
-      </w:r>
-      <w:proofErr w:type="gramStart"/>
-      <w:r>
-        <w:rPr>
-          <w:lang w:val="en-US"/>
-        </w:rPr>
-        <w:t>an</w:t>
-      </w:r>
-      <w:proofErr w:type="gramEnd"/>
-      <w:r>
-        <w:rPr>
-          <w:lang w:val="en-US"/>
-        </w:rPr>
-        <w:t xml:space="preserve"> </w:t>
-      </w:r>
-      <w:proofErr w:type="spellStart"/>
-      <w:r>
-        <w:rPr>
-          <w:lang w:val="en-US"/>
-        </w:rPr>
-        <w:t>url</w:t>
-      </w:r>
-      <w:proofErr w:type="spellEnd"/>
-      <w:r>
-        <w:rPr>
-          <w:lang w:val="en-US"/>
-        </w:rPr>
-        <w:t xml:space="preserve"> path. Everything could be done in the root path (localhost</w:t>
-      </w:r>
-      <w:proofErr w:type="gramStart"/>
-      <w:r>
-        <w:rPr>
-          <w:lang w:val="en-US"/>
-        </w:rPr>
-        <w:t>:8080</w:t>
-      </w:r>
-      <w:proofErr w:type="gramEnd"/>
-      <w:r>
-        <w:rPr>
-          <w:lang w:val="en-US"/>
-        </w:rPr>
-        <w:t xml:space="preserve">) and the data the controller passes would depend on who’s logged in to the session, rather than the </w:t>
-      </w:r>
-      <w:proofErr w:type="spellStart"/>
-      <w:r>
-        <w:rPr>
-          <w:lang w:val="en-US"/>
-        </w:rPr>
-        <w:t>url</w:t>
-      </w:r>
-      <w:proofErr w:type="spellEnd"/>
-      <w:r>
-        <w:rPr>
-          <w:lang w:val="en-US"/>
-        </w:rPr>
-        <w:t xml:space="preserve"> path.</w:t>
-      </w:r>
-    </w:p>
-    <w:p>
-      <w:pPr>
-        <w:rPr>
-          <w:b/>
-          <w:lang w:val="en-US"/>
-        </w:rPr>
-      </w:pPr>
-      <w:r>
-        <w:rPr>
-          <w:b/>
-          <w:lang w:val="en-US"/>
-        </w:rPr>
-        <w:t>FLAW 5</w:t>
-      </w:r>
-      <w:r>
-        <w:rPr>
-          <w:b/>
-          <w:lang w:val="en-US"/>
-        </w:rPr>
-        <w:t xml:space="preserve">: </w:t>
-      </w:r>
-      <w:r>
-        <w:rPr>
-          <w:b/>
-          <w:lang w:val="en-US"/>
-        </w:rPr>
-        <w:t xml:space="preserve"> INSUFFICIENT LOGGING</w:t>
-      </w:r>
-    </w:p>
-    <w:p>
-      <w:pPr>
-        <w:rPr>
-          <w:b/>
-          <w:lang w:val="en-US"/>
-        </w:rPr>
-      </w:pPr>
-      <w:r>
-        <w:rPr>
-          <w:b/>
-          <w:lang w:val="en-US"/>
-        </w:rPr>
-        <w:t>Description:</w:t>
-      </w:r>
-    </w:p>
-    <w:p>
-      <w:pPr>
-        <w:rPr>
-          <w:lang w:val="en-US"/>
-        </w:rPr>
-      </w:pPr>
-      <w:r>
-        <w:rPr>
-          <w:lang w:val="en-US"/>
-        </w:rPr>
-        <w:t xml:space="preserve">The site does not log any requests sent to it or any queries it makes to the database or any responses it sends to the client. </w:t>
-      </w:r>
-    </w:p>
-    <w:p>
-      <w:pPr>
-        <w:rPr>
-          <w:b/>
-          <w:lang w:val="en-US"/>
-        </w:rPr>
-      </w:pPr>
-      <w:r>
-        <w:rPr>
-          <w:b/>
-          <w:lang w:val="en-US"/>
-        </w:rPr>
-        <w:t>How to abuse it:</w:t>
-      </w:r>
-    </w:p>
-    <w:p>
-      <w:pPr>
-        <w:rPr>
-          <w:lang w:val="en-US"/>
-        </w:rPr>
-      </w:pPr>
-      <w:r>
-        <w:rPr>
-          <w:lang w:val="en-US"/>
-        </w:rPr>
-        <w:t>Spam all sorts of attacks at it; none of them</w:t>
-      </w:r>
-      <w:r>
-        <w:rPr>
-          <w:lang w:val="en-US"/>
-        </w:rPr>
-        <w:t xml:space="preserve"> will be logged or create an alert of any sort. If something bad happens (say, someone uses SQL injecti</w:t>
-      </w:r>
-      <w:r>
-        <w:rPr>
-          <w:lang w:val="en-US"/>
-        </w:rPr>
-        <w:t>on to delete one of your tables), no message of this is passed anywhere. No person will be alerted. The login screen just stops letting people log in, and the users</w:t>
-      </w:r>
-      <w:proofErr w:type="gramStart"/>
-      <w:r>
-        <w:rPr>
-          <w:lang w:val="en-US"/>
-        </w:rPr>
-        <w:t>/{</w:t>
-      </w:r>
-      <w:proofErr w:type="gramEnd"/>
-      <w:r>
-        <w:rPr>
-          <w:lang w:val="en-US"/>
-        </w:rPr>
-        <w:t>username} starts redirecting people to localhost:8080/error path (which also doesn’t work for some reason, but that is thematic in this “create a crappy website” project).</w:t>
-      </w:r>
-    </w:p>
-    <w:p>
-      <w:pPr>
-        <w:rPr>
-          <w:lang w:val="en-US"/>
-        </w:rPr>
-      </w:pPr>
-      <w:r>
-        <w:rPr>
-          <w:b/>
-          <w:lang w:val="en-US"/>
-        </w:rPr>
-        <w:t>How to fix it</w:t>
-      </w:r>
-      <w:proofErr w:type="gramStart"/>
-      <w:r>
-        <w:rPr>
-          <w:b/>
-          <w:lang w:val="en-US"/>
-        </w:rPr>
-        <w:t>:</w:t>
-      </w:r>
-      <w:proofErr w:type="gramEnd"/>
       <w:r>
         <w:rPr>
           <w:b/>
@@ -1401,7 +1063,6 @@
         </w:rPr>
         <w:t>ious events occur or the server is in a faulty state.</w:t>
       </w:r>
-      <w:bookmarkEnd w:id="0"/>
     </w:p>
     <w:sectPr>
       <w:pgSz w:w="11906" w:h="16838"/>
